--- a/Comps Reading List/Positive Psychology - Gratefulness/Reading list with Ken.docx
+++ b/Comps Reading List/Positive Psychology - Gratefulness/Reading list with Ken.docx
@@ -10,6 +10,7 @@
           <w:szCs w:val="24"/>
         </w:rPr>
       </w:pPr>
+      <w:bookmarkStart w:id="0" w:name="_Hlk118198018"/>
       <w:r>
         <w:rPr>
           <w:rFonts w:cstheme="minorHAnsi"/>
@@ -695,6 +696,18 @@
           <w:lang w:eastAsia="en-US"/>
         </w:rPr>
       </w:pPr>
+    </w:p>
+    <w:p>
+      <w:pPr>
+        <w:spacing w:before="100" w:beforeAutospacing="1" w:after="100" w:afterAutospacing="1" w:line="240" w:lineRule="auto"/>
+        <w:ind w:left="480" w:hanging="480"/>
+        <w:rPr>
+          <w:rFonts w:eastAsia="Times New Roman" w:cstheme="minorHAnsi"/>
+          <w:sz w:val="24"/>
+          <w:szCs w:val="24"/>
+          <w:lang w:eastAsia="en-US"/>
+        </w:rPr>
+      </w:pPr>
       <w:r>
         <w:rPr>
           <w:rFonts w:eastAsia="Times New Roman" w:cstheme="minorHAnsi"/>
@@ -1082,6 +1095,377 @@
         <w:t>(12), 1067–1073. https://doi.org/10.4236/psych.2012.312158</w:t>
       </w:r>
     </w:p>
+    <w:p>
+      <w:pPr>
+        <w:pStyle w:val="NormalWeb"/>
+        <w:ind w:left="480" w:hanging="480"/>
+      </w:pPr>
+      <w:r>
+        <w:t xml:space="preserve">Van </w:t>
+      </w:r>
+      <w:proofErr w:type="spellStart"/>
+      <w:r>
+        <w:t>Cappellen</w:t>
+      </w:r>
+      <w:proofErr w:type="spellEnd"/>
+      <w:r>
+        <w:t xml:space="preserve">, P., Rice, E. L., Catalino, L. I., &amp; Fredrickson, B. L. (2018). Positive affective processes underlie positive health </w:t>
+      </w:r>
+      <w:proofErr w:type="spellStart"/>
+      <w:r>
+        <w:t>behaviour</w:t>
+      </w:r>
+      <w:proofErr w:type="spellEnd"/>
+      <w:r>
+        <w:t xml:space="preserve"> change. </w:t>
+      </w:r>
+      <w:r>
+        <w:rPr>
+          <w:i/>
+          <w:iCs/>
+        </w:rPr>
+        <w:t>Psychology &amp; Health</w:t>
+      </w:r>
+      <w:r>
+        <w:t xml:space="preserve">, </w:t>
+      </w:r>
+      <w:r>
+        <w:rPr>
+          <w:i/>
+          <w:iCs/>
+        </w:rPr>
+        <w:t>33</w:t>
+      </w:r>
+      <w:r>
+        <w:t>(1), 77–97. https://doi.org/10.1080/08870446.2017.1320798</w:t>
+      </w:r>
+    </w:p>
+    <w:p>
+      <w:pPr>
+        <w:pStyle w:val="NormalWeb"/>
+        <w:ind w:left="480" w:hanging="480"/>
+      </w:pPr>
+      <w:r>
+        <w:t xml:space="preserve">Cohn, M. A., Pietrucha, M. E., Saslow, L. R., Hult, J. R., &amp; Moskowitz, J. T. (2014). An online positive affect skills intervention reduces depression in adults with type 2 diabetes. </w:t>
+      </w:r>
+      <w:r>
+        <w:rPr>
+          <w:i/>
+          <w:iCs/>
+        </w:rPr>
+        <w:t>Journal of Positive Psychology</w:t>
+      </w:r>
+      <w:r>
+        <w:t xml:space="preserve">, </w:t>
+      </w:r>
+      <w:r>
+        <w:rPr>
+          <w:i/>
+          <w:iCs/>
+        </w:rPr>
+        <w:t>9</w:t>
+      </w:r>
+      <w:r>
+        <w:t>(6), 523–534. https://doi.org/10.1080/17439760.2014.920410</w:t>
+      </w:r>
+    </w:p>
+    <w:p>
+      <w:pPr>
+        <w:pStyle w:val="NormalWeb"/>
+        <w:ind w:left="480" w:hanging="480"/>
+      </w:pPr>
+      <w:proofErr w:type="spellStart"/>
+      <w:r>
+        <w:t>Bolier</w:t>
+      </w:r>
+      <w:proofErr w:type="spellEnd"/>
+      <w:r>
+        <w:t xml:space="preserve">, L., Haverman, M., Westerhof, G. J., Riper, H., Smit, F., &amp; </w:t>
+      </w:r>
+      <w:proofErr w:type="spellStart"/>
+      <w:r>
+        <w:t>Bohlmeijer</w:t>
+      </w:r>
+      <w:proofErr w:type="spellEnd"/>
+      <w:r>
+        <w:t xml:space="preserve">, E. (2013). Positive psychology interventions: A meta-analysis of randomized controlled studies. </w:t>
+      </w:r>
+      <w:r>
+        <w:rPr>
+          <w:i/>
+          <w:iCs/>
+        </w:rPr>
+        <w:t>BMC Public Health</w:t>
+      </w:r>
+      <w:r>
+        <w:t xml:space="preserve">, </w:t>
+      </w:r>
+      <w:r>
+        <w:rPr>
+          <w:i/>
+          <w:iCs/>
+        </w:rPr>
+        <w:t>13</w:t>
+      </w:r>
+      <w:r>
+        <w:t>(1). https://doi.org/10.1186/1471-2458-13-119</w:t>
+      </w:r>
+    </w:p>
+    <w:p>
+      <w:pPr>
+        <w:pStyle w:val="NormalWeb"/>
+        <w:ind w:left="480" w:hanging="480"/>
+      </w:pPr>
+      <w:r>
+        <w:t xml:space="preserve">Sin, N. L., &amp; Lyubomirsky, S. (2009). Enhancing well-being and alleviating depressive symptoms with positive psychology interventions: a practice-friendly meta-analysis. </w:t>
+      </w:r>
+      <w:r>
+        <w:rPr>
+          <w:i/>
+          <w:iCs/>
+        </w:rPr>
+        <w:t>Journal of Clinical Psychology</w:t>
+      </w:r>
+      <w:r>
+        <w:t xml:space="preserve">, </w:t>
+      </w:r>
+      <w:r>
+        <w:rPr>
+          <w:i/>
+          <w:iCs/>
+        </w:rPr>
+        <w:t>65</w:t>
+      </w:r>
+      <w:r>
+        <w:t>(5), 467–487. https://doi.org/10.1002/jclp.20593</w:t>
+      </w:r>
+    </w:p>
+    <w:p>
+      <w:pPr>
+        <w:pStyle w:val="NormalWeb"/>
+        <w:ind w:left="480" w:hanging="480"/>
+      </w:pPr>
+      <w:r>
+        <w:t xml:space="preserve">Seligman, M. E. P., Steen, T. A., Park, N., &amp; Peterson, C. (2005). Positive psychology progress: empirical validation of interventions. </w:t>
+      </w:r>
+      <w:r>
+        <w:rPr>
+          <w:i/>
+          <w:iCs/>
+        </w:rPr>
+        <w:t>The American Psychologist</w:t>
+      </w:r>
+      <w:r>
+        <w:t xml:space="preserve">, </w:t>
+      </w:r>
+      <w:r>
+        <w:rPr>
+          <w:i/>
+          <w:iCs/>
+        </w:rPr>
+        <w:t>60</w:t>
+      </w:r>
+      <w:r>
+        <w:t xml:space="preserve">(5), 410–421. </w:t>
+      </w:r>
+      <w:hyperlink r:id="rId6" w:history="1">
+        <w:r>
+          <w:rPr>
+            <w:rStyle w:val="Hyperlink"/>
+          </w:rPr>
+          <w:t>https://doi.org/10.1037/0003-066X.60.5.410</w:t>
+        </w:r>
+      </w:hyperlink>
+    </w:p>
+    <w:p>
+      <w:pPr>
+        <w:pStyle w:val="NormalWeb"/>
+        <w:ind w:left="480" w:hanging="480"/>
+      </w:pPr>
+      <w:r>
+        <w:lastRenderedPageBreak/>
+        <w:t xml:space="preserve">McCullough, M. E., Kilpatrick, S. D., Emmons, R. A., &amp; Larson, D. B. (2001). Is gratitude a moral affect? </w:t>
+      </w:r>
+      <w:r>
+        <w:rPr>
+          <w:i/>
+          <w:iCs/>
+        </w:rPr>
+        <w:t>Psychological Bulletin</w:t>
+      </w:r>
+      <w:r>
+        <w:t xml:space="preserve">, </w:t>
+      </w:r>
+      <w:r>
+        <w:rPr>
+          <w:i/>
+          <w:iCs/>
+        </w:rPr>
+        <w:t>127</w:t>
+      </w:r>
+      <w:r>
+        <w:t>(2), 249–266. https://doi.org/10.1037/0033-2909.127.2.249</w:t>
+      </w:r>
+    </w:p>
+    <w:p>
+      <w:pPr>
+        <w:pStyle w:val="NormalWeb"/>
+        <w:ind w:left="480" w:hanging="480"/>
+      </w:pPr>
+      <w:r>
+        <w:t xml:space="preserve">Preacher, K. J., &amp; Hayes, A. F. (2008). Asymptotic and resampling strategies for assessing and comparing indirect effects in multiple mediator models. </w:t>
+      </w:r>
+      <w:r>
+        <w:rPr>
+          <w:i/>
+          <w:iCs/>
+        </w:rPr>
+        <w:t>Behavior Research Methods</w:t>
+      </w:r>
+      <w:r>
+        <w:t xml:space="preserve">, </w:t>
+      </w:r>
+      <w:r>
+        <w:rPr>
+          <w:i/>
+          <w:iCs/>
+        </w:rPr>
+        <w:t>40</w:t>
+      </w:r>
+      <w:r>
+        <w:t>(3), 879–891. https://doi.org/10.3758/BRM.40.3.879</w:t>
+      </w:r>
+    </w:p>
+    <w:p>
+      <w:pPr>
+        <w:pStyle w:val="NormalWeb"/>
+        <w:ind w:left="480" w:hanging="480"/>
+      </w:pPr>
+      <w:r>
+        <w:t xml:space="preserve">Liao, K. Y. (2018). Supplemental Material for Gratefulness and Subjective Well-Being: Social Connectedness and Presence of Meaning as Mediators. </w:t>
+      </w:r>
+      <w:r>
+        <w:rPr>
+          <w:i/>
+          <w:iCs/>
+        </w:rPr>
+        <w:t>Journal of Counseling Psychology</w:t>
+      </w:r>
+      <w:r>
+        <w:t xml:space="preserve">, </w:t>
+      </w:r>
+      <w:r>
+        <w:rPr>
+          <w:i/>
+          <w:iCs/>
+        </w:rPr>
+        <w:t>65</w:t>
+      </w:r>
+      <w:r>
+        <w:t xml:space="preserve">(3), 383–393. </w:t>
+      </w:r>
+      <w:hyperlink r:id="rId7" w:history="1">
+        <w:r>
+          <w:rPr>
+            <w:rStyle w:val="Hyperlink"/>
+          </w:rPr>
+          <w:t>https://doi.org/10.1037/cou0000271.supp</w:t>
+        </w:r>
+      </w:hyperlink>
+    </w:p>
+    <w:p>
+      <w:pPr>
+        <w:pStyle w:val="NormalWeb"/>
+        <w:ind w:left="480" w:hanging="480"/>
+      </w:pPr>
+      <w:r>
+        <w:t xml:space="preserve">Toussaint, L., &amp; Friedman, P. (2009). Forgiveness, gratitude, and well-being: The mediating role of affect and beliefs. </w:t>
+      </w:r>
+      <w:r>
+        <w:rPr>
+          <w:i/>
+          <w:iCs/>
+        </w:rPr>
+        <w:t>Journal of Happiness Studies</w:t>
+      </w:r>
+      <w:r>
+        <w:t xml:space="preserve">, </w:t>
+      </w:r>
+      <w:r>
+        <w:rPr>
+          <w:i/>
+          <w:iCs/>
+        </w:rPr>
+        <w:t>10</w:t>
+      </w:r>
+      <w:r>
+        <w:t>(6), 635–654. https://doi.org/10.1007/s10902-008-9111-8</w:t>
+      </w:r>
+    </w:p>
+    <w:p>
+      <w:pPr>
+        <w:pStyle w:val="NormalWeb"/>
+        <w:ind w:left="480" w:hanging="480"/>
+      </w:pPr>
+      <w:r>
+        <w:t xml:space="preserve">Perez, J. A., Peralta, C. O., &amp; Besa, F. B. (2021). Gratitude and life satisfaction: the mediating role of spirituality among Filipinos. </w:t>
+      </w:r>
+      <w:r>
+        <w:rPr>
+          <w:i/>
+          <w:iCs/>
+        </w:rPr>
+        <w:t>Journal of Beliefs and Values</w:t>
+      </w:r>
+      <w:r>
+        <w:t xml:space="preserve">, </w:t>
+      </w:r>
+      <w:r>
+        <w:rPr>
+          <w:i/>
+          <w:iCs/>
+        </w:rPr>
+        <w:t>42</w:t>
+      </w:r>
+      <w:r>
+        <w:t>(4), 511–522. https://doi.org/10.1080/13617672.2021.1877031</w:t>
+      </w:r>
+    </w:p>
+    <w:p>
+      <w:pPr>
+        <w:pStyle w:val="NormalWeb"/>
+        <w:ind w:left="480" w:hanging="480"/>
+      </w:pPr>
+      <w:proofErr w:type="spellStart"/>
+      <w:r>
+        <w:t>Gabana</w:t>
+      </w:r>
+      <w:proofErr w:type="spellEnd"/>
+      <w:r>
+        <w:t xml:space="preserve">, N. T., Steinfeldt, J. A., Wong, Y. J., &amp; Chung, Y. B. (2017). Gratitude, burnout, and sport satisfaction among college student-athletes: The mediating role of perceived social support. </w:t>
+      </w:r>
+      <w:r>
+        <w:rPr>
+          <w:i/>
+          <w:iCs/>
+        </w:rPr>
+        <w:t>Journal of Clinical Sport Psychology</w:t>
+      </w:r>
+      <w:r>
+        <w:t xml:space="preserve">, </w:t>
+      </w:r>
+      <w:r>
+        <w:rPr>
+          <w:i/>
+          <w:iCs/>
+        </w:rPr>
+        <w:t>11</w:t>
+      </w:r>
+      <w:r>
+        <w:t>(1), 14–33. https://doi.org/10.1123/jcsp.2016-0011</w:t>
+      </w:r>
+    </w:p>
+    <w:bookmarkEnd w:id="0"/>
     <w:p>
       <w:pPr>
         <w:rPr>
